--- a/Brief instruction.docx
+++ b/Brief instruction.docx
@@ -1,6 +1,6 @@
 
 <file path=word/document.xml><?xml version="1.0" encoding="utf-8"?>
-<w:document xmlns:wpc="http://schemas.microsoft.com/office/word/2010/wordprocessingCanvas" xmlns:cx="http://schemas.microsoft.com/office/drawing/2014/chartex" xmlns:cx1="http://schemas.microsoft.com/office/drawing/2015/9/8/chartex" xmlns:cx2="http://schemas.microsoft.com/office/drawing/2015/10/21/chartex" xmlns:cx3="http://schemas.microsoft.com/office/drawing/2016/5/9/chartex" xmlns:cx4="http://schemas.microsoft.com/office/drawing/2016/5/10/chartex" xmlns:cx5="http://schemas.microsoft.com/office/drawing/2016/5/11/chartex" xmlns:cx6="http://schemas.microsoft.com/office/drawing/2016/5/12/chartex" xmlns:cx7="http://schemas.microsoft.com/office/drawing/2016/5/13/chartex" xmlns:cx8="http://schemas.microsoft.com/office/drawing/2016/5/14/chartex" xmlns:mc="http://schemas.openxmlformats.org/markup-compatibility/2006" xmlns:aink="http://schemas.microsoft.com/office/drawing/2016/ink" xmlns:am3d="http://schemas.microsoft.com/office/drawing/2017/model3d" xmlns:o="urn:schemas-microsoft-com:office:office" xmlns:r="http://schemas.openxmlformats.org/officeDocument/2006/relationships" xmlns:m="http://schemas.openxmlformats.org/officeDocument/2006/math" xmlns:v="urn:schemas-microsoft-com:vml" xmlns:wp14="http://schemas.microsoft.com/office/word/2010/wordprocessingDrawing" xmlns:wp="http://schemas.openxmlformats.org/drawingml/2006/wordprocessingDrawing" xmlns:w10="urn:schemas-microsoft-com:office:word" xmlns:w="http://schemas.openxmlformats.org/wordprocessingml/2006/main" xmlns:w14="http://schemas.microsoft.com/office/word/2010/wordml" xmlns:w15="http://schemas.microsoft.com/office/word/2012/wordml" xmlns:w16cid="http://schemas.microsoft.com/office/word/2016/wordml/cid" xmlns:w16se="http://schemas.microsoft.com/office/word/2015/wordml/symex" xmlns:wpg="http://schemas.microsoft.com/office/word/2010/wordprocessingGroup" xmlns:wpi="http://schemas.microsoft.com/office/word/2010/wordprocessingInk" xmlns:wne="http://schemas.microsoft.com/office/word/2006/wordml" xmlns:wps="http://schemas.microsoft.com/office/word/2010/wordprocessingShape" mc:Ignorable="w14 w15 w16se w16cid wp14">
+<w:document xmlns:wpc="http://schemas.microsoft.com/office/word/2010/wordprocessingCanvas" xmlns:cx="http://schemas.microsoft.com/office/drawing/2014/chartex" xmlns:cx1="http://schemas.microsoft.com/office/drawing/2015/9/8/chartex" xmlns:cx2="http://schemas.microsoft.com/office/drawing/2015/10/21/chartex" xmlns:cx3="http://schemas.microsoft.com/office/drawing/2016/5/9/chartex" xmlns:cx4="http://schemas.microsoft.com/office/drawing/2016/5/10/chartex" xmlns:cx5="http://schemas.microsoft.com/office/drawing/2016/5/11/chartex" xmlns:cx6="http://schemas.microsoft.com/office/drawing/2016/5/12/chartex" xmlns:cx7="http://schemas.microsoft.com/office/drawing/2016/5/13/chartex" xmlns:cx8="http://schemas.microsoft.com/office/drawing/2016/5/14/chartex" xmlns:mc="http://schemas.openxmlformats.org/markup-compatibility/2006" xmlns:aink="http://schemas.microsoft.com/office/drawing/2016/ink" xmlns:am3d="http://schemas.microsoft.com/office/drawing/2017/model3d" xmlns:o="urn:schemas-microsoft-com:office:office" xmlns:r="http://schemas.openxmlformats.org/officeDocument/2006/relationships" xmlns:m="http://schemas.openxmlformats.org/officeDocument/2006/math" xmlns:v="urn:schemas-microsoft-com:vml" xmlns:wp14="http://schemas.microsoft.com/office/word/2010/wordprocessingDrawing" xmlns:wp="http://schemas.openxmlformats.org/drawingml/2006/wordprocessingDrawing" xmlns:w10="urn:schemas-microsoft-com:office:word" xmlns:w="http://schemas.openxmlformats.org/wordprocessingml/2006/main" xmlns:w14="http://schemas.microsoft.com/office/word/2010/wordml" xmlns:w15="http://schemas.microsoft.com/office/word/2012/wordml" xmlns:w16cex="http://schemas.microsoft.com/office/word/2018/wordml/cex" xmlns:w16cid="http://schemas.microsoft.com/office/word/2016/wordml/cid" xmlns:w16="http://schemas.microsoft.com/office/word/2018/wordml" xmlns:w16sdtdh="http://schemas.microsoft.com/office/word/2020/wordml/sdtdatahash" xmlns:w16se="http://schemas.microsoft.com/office/word/2015/wordml/symex" xmlns:wpg="http://schemas.microsoft.com/office/word/2010/wordprocessingGroup" xmlns:wpi="http://schemas.microsoft.com/office/word/2010/wordprocessingInk" xmlns:wne="http://schemas.microsoft.com/office/word/2006/wordml" xmlns:wps="http://schemas.microsoft.com/office/word/2010/wordprocessingShape" mc:Ignorable="w14 w15 w16se w16cid w16 w16cex w16sdtdh wp14">
   <w:body>
     <w:p>
       <w:pPr>
@@ -121,29 +121,13 @@
         <w:t xml:space="preserve"> </w:t>
       </w:r>
       <w:r>
-        <w:t xml:space="preserve">bit, </w:t>
-      </w:r>
-      <w:proofErr w:type="spellStart"/>
-      <w:r>
-        <w:t>Matlab</w:t>
-      </w:r>
-      <w:proofErr w:type="spellEnd"/>
-      <w:r>
-        <w:t xml:space="preserve"> R2020a.</w:t>
+        <w:t>bit, Matlab R2020a.</w:t>
       </w:r>
       <w:r>
         <w:t xml:space="preserve"> </w:t>
       </w:r>
       <w:r>
-        <w:t xml:space="preserve">However, the code should also work on other platforms (Windows 11, Linux) and other </w:t>
-      </w:r>
-      <w:proofErr w:type="spellStart"/>
-      <w:r>
-        <w:t>Matlab</w:t>
-      </w:r>
-      <w:proofErr w:type="spellEnd"/>
-      <w:r>
-        <w:t xml:space="preserve"> versions (R2020a and later versions).</w:t>
+        <w:t>However, the code should also work on other platforms (Windows 11, Linux) and other Matlab versions (R2020a and later versions).</w:t>
       </w:r>
       <w:r>
         <w:t xml:space="preserve"> </w:t>
@@ -167,15 +151,7 @@
         <w:spacing w:line="240" w:lineRule="auto"/>
       </w:pPr>
       <w:r>
-        <w:t xml:space="preserve">The dataset is included in the </w:t>
-      </w:r>
-      <w:proofErr w:type="gramStart"/>
-      <w:r>
-        <w:t>‘./</w:t>
-      </w:r>
-      <w:proofErr w:type="gramEnd"/>
-      <w:r>
-        <w:t>BabyEar4k/’ directory</w:t>
+        <w:t>The dataset is included in the ‘./BabyEar4k/’ directory</w:t>
       </w:r>
       <w:r>
         <w:t xml:space="preserve">. </w:t>
@@ -193,13 +169,8 @@
         <w:spacing w:line="240" w:lineRule="auto"/>
         <w:contextualSpacing w:val="0"/>
       </w:pPr>
-      <w:proofErr w:type="gramStart"/>
-      <w:r>
-        <w:t>‘./</w:t>
-      </w:r>
-      <w:proofErr w:type="gramEnd"/>
-      <w:r>
-        <w:t xml:space="preserve">BabyEar4k/images’ is a folder containing all ear images. </w:t>
+      <w:r>
+        <w:t xml:space="preserve">‘./BabyEar4k/images’ is a folder containing all ear images. </w:t>
       </w:r>
     </w:p>
     <w:p>
@@ -236,54 +207,6 @@
     </w:p>
     <w:p>
       <w:pPr>
-        <w:adjustRightInd w:val="0"/>
-        <w:snapToGrid w:val="0"/>
-        <w:spacing w:line="240" w:lineRule="auto"/>
-      </w:pPr>
-      <w:r>
-        <w:t>Please put all</w:t>
-      </w:r>
-      <w:r>
-        <w:t xml:space="preserve"> the code files (*.m) should be in the same directory with </w:t>
-      </w:r>
-      <w:proofErr w:type="gramStart"/>
-      <w:r>
-        <w:t>‘./</w:t>
-      </w:r>
-      <w:proofErr w:type="gramEnd"/>
-      <w:r>
-        <w:t>BabyEar4k’.</w:t>
-      </w:r>
-    </w:p>
-    <w:p>
-      <w:pPr>
-        <w:pStyle w:val="Heading1"/>
-        <w:adjustRightInd w:val="0"/>
-        <w:snapToGrid w:val="0"/>
-        <w:spacing w:line="240" w:lineRule="auto"/>
-      </w:pPr>
-      <w:r>
-        <w:t xml:space="preserve">Code </w:t>
-      </w:r>
-      <w:r>
-        <w:t>files</w:t>
-      </w:r>
-    </w:p>
-    <w:p>
-      <w:pPr>
-        <w:adjustRightInd w:val="0"/>
-        <w:snapToGrid w:val="0"/>
-        <w:spacing w:line="240" w:lineRule="auto"/>
-      </w:pPr>
-      <w:r>
-        <w:t>Three code files</w:t>
-      </w:r>
-      <w:r>
-        <w:t xml:space="preserve"> were programmed, they are</w:t>
-      </w:r>
-    </w:p>
-    <w:p>
-      <w:pPr>
         <w:pStyle w:val="ListParagraph"/>
         <w:numPr>
           <w:ilvl w:val="0"/>
@@ -295,21 +218,47 @@
         <w:contextualSpacing w:val="0"/>
       </w:pPr>
       <w:r>
-        <w:rPr>
-          <w:i/>
-        </w:rPr>
-        <w:t>BabyEar4k.m</w:t>
-      </w:r>
-      <w:r>
-        <w:t xml:space="preserve">: this is a </w:t>
-      </w:r>
-      <w:proofErr w:type="spellStart"/>
-      <w:r>
-        <w:t>Matlab</w:t>
-      </w:r>
-      <w:proofErr w:type="spellEnd"/>
-      <w:r>
-        <w:t xml:space="preserve"> class for coping with the BabyEar4k dataset, the class contains the methods for data reading and analyzing.</w:t>
+        <w:t>‘./BabyEar4k/bounding.csv’ contains the bounding annotations of the ears</w:t>
+      </w:r>
+    </w:p>
+    <w:p>
+      <w:pPr>
+        <w:adjustRightInd w:val="0"/>
+        <w:snapToGrid w:val="0"/>
+        <w:spacing w:line="240" w:lineRule="auto"/>
+      </w:pPr>
+      <w:r>
+        <w:t>Please put all</w:t>
+      </w:r>
+      <w:r>
+        <w:t xml:space="preserve"> the code files (*.m) should be in the same directory with ‘./BabyEar4k’.</w:t>
+      </w:r>
+    </w:p>
+    <w:p>
+      <w:pPr>
+        <w:pStyle w:val="Heading1"/>
+        <w:adjustRightInd w:val="0"/>
+        <w:snapToGrid w:val="0"/>
+        <w:spacing w:line="240" w:lineRule="auto"/>
+      </w:pPr>
+      <w:r>
+        <w:t xml:space="preserve">Code </w:t>
+      </w:r>
+      <w:r>
+        <w:t>files</w:t>
+      </w:r>
+    </w:p>
+    <w:p>
+      <w:pPr>
+        <w:adjustRightInd w:val="0"/>
+        <w:snapToGrid w:val="0"/>
+        <w:spacing w:line="240" w:lineRule="auto"/>
+      </w:pPr>
+      <w:r>
+        <w:t>Three code files</w:t>
+      </w:r>
+      <w:r>
+        <w:t xml:space="preserve"> were programmed, they are</w:t>
       </w:r>
     </w:p>
     <w:p>
@@ -324,24 +273,14 @@
         <w:spacing w:line="240" w:lineRule="auto"/>
         <w:contextualSpacing w:val="0"/>
       </w:pPr>
-      <w:proofErr w:type="spellStart"/>
       <w:r>
         <w:rPr>
           <w:i/>
         </w:rPr>
-        <w:t>averageEars.m</w:t>
-      </w:r>
-      <w:proofErr w:type="spellEnd"/>
-      <w:r>
-        <w:t xml:space="preserve">: this is a </w:t>
-      </w:r>
-      <w:proofErr w:type="spellStart"/>
-      <w:r>
-        <w:t>Matlab</w:t>
-      </w:r>
-      <w:proofErr w:type="spellEnd"/>
-      <w:r>
-        <w:t xml:space="preserve"> code that generate the average ears.</w:t>
+        <w:t>BabyEar4k.m</w:t>
+      </w:r>
+      <w:r>
+        <w:t>: this is a Matlab class for coping with the BabyEar4k dataset, the class contains the methods for data reading and analyzing.</w:t>
       </w:r>
     </w:p>
     <w:p>
@@ -356,27 +295,14 @@
         <w:spacing w:line="240" w:lineRule="auto"/>
         <w:contextualSpacing w:val="0"/>
       </w:pPr>
-      <w:proofErr w:type="spellStart"/>
       <w:r>
         <w:rPr>
           <w:i/>
         </w:rPr>
-        <w:t>correlationLeftRight.m</w:t>
-      </w:r>
-      <w:proofErr w:type="spellEnd"/>
-      <w:r>
-        <w:t xml:space="preserve">: this is a </w:t>
-      </w:r>
-      <w:proofErr w:type="spellStart"/>
-      <w:r>
-        <w:t>Matlab</w:t>
-      </w:r>
-      <w:proofErr w:type="spellEnd"/>
-      <w:r>
-        <w:t xml:space="preserve"> code that analyzing the correlation between left and right ear deformities</w:t>
-      </w:r>
-      <w:r>
-        <w:t>.</w:t>
+        <w:t>averageEars.m</w:t>
+      </w:r>
+      <w:r>
+        <w:t>: this is a Matlab code that generate the average ears.</w:t>
       </w:r>
     </w:p>
     <w:p>
@@ -391,27 +317,15 @@
         <w:spacing w:line="240" w:lineRule="auto"/>
         <w:contextualSpacing w:val="0"/>
       </w:pPr>
-      <w:proofErr w:type="spellStart"/>
       <w:r>
         <w:rPr>
           <w:i/>
         </w:rPr>
-        <w:t>correlationHealth.m</w:t>
-      </w:r>
-      <w:proofErr w:type="spellEnd"/>
-      <w:r>
-        <w:t xml:space="preserve">: this is a </w:t>
-      </w:r>
-      <w:proofErr w:type="spellStart"/>
-      <w:r>
-        <w:t>Matlab</w:t>
-      </w:r>
-      <w:proofErr w:type="spellEnd"/>
-      <w:r>
-        <w:t xml:space="preserve"> code that analyzing the correlations between the health data and ear deformities</w:t>
-      </w:r>
-      <w:bookmarkStart w:id="0" w:name="_GoBack"/>
-      <w:bookmarkEnd w:id="0"/>
+        <w:t>correlationLeftRight.m</w:t>
+      </w:r>
+      <w:r>
+        <w:t>: this is a Matlab code that analyzing the correlation between left and right ear deformities</w:t>
+      </w:r>
       <w:r>
         <w:t>.</w:t>
       </w:r>
@@ -432,41 +346,13 @@
         <w:rPr>
           <w:i/>
         </w:rPr>
-        <w:t>chi2test.m</w:t>
-      </w:r>
-      <w:r>
-        <w:t xml:space="preserve">: </w:t>
-      </w:r>
-      <w:r>
-        <w:t xml:space="preserve">this is a </w:t>
-      </w:r>
-      <w:proofErr w:type="spellStart"/>
-      <w:r>
-        <w:t>Matlab</w:t>
-      </w:r>
-      <w:proofErr w:type="spellEnd"/>
-      <w:r>
-        <w:t xml:space="preserve"> function for chi-square test</w:t>
+        <w:t>correlationHealth.m</w:t>
+      </w:r>
+      <w:r>
+        <w:t>: this is a Matlab code that analyzing the correlations between the health data and ear deformities</w:t>
       </w:r>
       <w:r>
         <w:t>.</w:t>
-      </w:r>
-    </w:p>
-    <w:p>
-      <w:pPr>
-        <w:pStyle w:val="Heading1"/>
-        <w:adjustRightInd w:val="0"/>
-        <w:snapToGrid w:val="0"/>
-        <w:spacing w:line="240" w:lineRule="auto"/>
-      </w:pPr>
-      <w:r>
-        <w:rPr>
-          <w:rFonts w:hint="eastAsia"/>
-        </w:rPr>
-        <w:t>U</w:t>
-      </w:r>
-      <w:r>
-        <w:t>sage</w:t>
       </w:r>
     </w:p>
     <w:p>
@@ -482,16 +368,37 @@
         <w:contextualSpacing w:val="0"/>
       </w:pPr>
       <w:r>
-        <w:t xml:space="preserve">to calculating the average ears, the users can simply run the code </w:t>
-      </w:r>
-      <w:proofErr w:type="spellStart"/>
-      <w:r>
         <w:rPr>
           <w:i/>
         </w:rPr>
-        <w:t>averageEars.m</w:t>
-      </w:r>
-      <w:proofErr w:type="spellEnd"/>
+        <w:t>chi2test.m</w:t>
+      </w:r>
+      <w:r>
+        <w:t xml:space="preserve">: </w:t>
+      </w:r>
+      <w:r>
+        <w:t>this is a Matlab function for chi-square test</w:t>
+      </w:r>
+      <w:r>
+        <w:t>.</w:t>
+      </w:r>
+    </w:p>
+    <w:p>
+      <w:pPr>
+        <w:pStyle w:val="Heading1"/>
+        <w:adjustRightInd w:val="0"/>
+        <w:snapToGrid w:val="0"/>
+        <w:spacing w:line="240" w:lineRule="auto"/>
+      </w:pPr>
+      <w:r>
+        <w:rPr>
+          <w:rFonts w:hint="eastAsia"/>
+        </w:rPr>
+        <w:t>U</w:t>
+      </w:r>
+      <w:r>
+        <w:t>sage</w:t>
+      </w:r>
     </w:p>
     <w:p>
       <w:pPr>
@@ -506,16 +413,14 @@
         <w:contextualSpacing w:val="0"/>
       </w:pPr>
       <w:r>
-        <w:t xml:space="preserve">to analyze the correlations between the left and right ears, just run </w:t>
-      </w:r>
-      <w:proofErr w:type="spellStart"/>
+        <w:t xml:space="preserve">to calculating the average ears, the users can simply run the code </w:t>
+      </w:r>
       <w:r>
         <w:rPr>
           <w:i/>
         </w:rPr>
-        <w:t>correlationLeftRight.m</w:t>
-      </w:r>
-      <w:proofErr w:type="spellEnd"/>
+        <w:t>averageEars.m</w:t>
+      </w:r>
     </w:p>
     <w:p>
       <w:pPr>
@@ -530,16 +435,36 @@
         <w:contextualSpacing w:val="0"/>
       </w:pPr>
       <w:r>
+        <w:t xml:space="preserve">to analyze the correlations between the left and right ears, just run </w:t>
+      </w:r>
+      <w:r>
+        <w:rPr>
+          <w:i/>
+        </w:rPr>
+        <w:t>correlationLeftRight.m</w:t>
+      </w:r>
+    </w:p>
+    <w:p>
+      <w:pPr>
+        <w:pStyle w:val="ListParagraph"/>
+        <w:numPr>
+          <w:ilvl w:val="0"/>
+          <w:numId w:val="1"/>
+        </w:numPr>
+        <w:adjustRightInd w:val="0"/>
+        <w:snapToGrid w:val="0"/>
+        <w:spacing w:line="240" w:lineRule="auto"/>
+        <w:contextualSpacing w:val="0"/>
+      </w:pPr>
+      <w:r>
         <w:t xml:space="preserve">to analyze the correlations between the ear deformities and health data, run </w:t>
       </w:r>
-      <w:proofErr w:type="spellStart"/>
       <w:r>
         <w:rPr>
           <w:i/>
         </w:rPr>
         <w:t>correlationHealth.m</w:t>
       </w:r>
-      <w:proofErr w:type="spellEnd"/>
     </w:p>
     <w:p>
       <w:pPr>
@@ -568,7 +493,7 @@
 </file>
 
 <file path=word/numbering.xml><?xml version="1.0" encoding="utf-8"?>
-<w:numbering xmlns:wpc="http://schemas.microsoft.com/office/word/2010/wordprocessingCanvas" xmlns:cx="http://schemas.microsoft.com/office/drawing/2014/chartex" xmlns:cx1="http://schemas.microsoft.com/office/drawing/2015/9/8/chartex" xmlns:cx2="http://schemas.microsoft.com/office/drawing/2015/10/21/chartex" xmlns:cx3="http://schemas.microsoft.com/office/drawing/2016/5/9/chartex" xmlns:cx4="http://schemas.microsoft.com/office/drawing/2016/5/10/chartex" xmlns:cx5="http://schemas.microsoft.com/office/drawing/2016/5/11/chartex" xmlns:cx6="http://schemas.microsoft.com/office/drawing/2016/5/12/chartex" xmlns:cx7="http://schemas.microsoft.com/office/drawing/2016/5/13/chartex" xmlns:cx8="http://schemas.microsoft.com/office/drawing/2016/5/14/chartex" xmlns:mc="http://schemas.openxmlformats.org/markup-compatibility/2006" xmlns:aink="http://schemas.microsoft.com/office/drawing/2016/ink" xmlns:am3d="http://schemas.microsoft.com/office/drawing/2017/model3d" xmlns:o="urn:schemas-microsoft-com:office:office" xmlns:r="http://schemas.openxmlformats.org/officeDocument/2006/relationships" xmlns:m="http://schemas.openxmlformats.org/officeDocument/2006/math" xmlns:v="urn:schemas-microsoft-com:vml" xmlns:wp14="http://schemas.microsoft.com/office/word/2010/wordprocessingDrawing" xmlns:wp="http://schemas.openxmlformats.org/drawingml/2006/wordprocessingDrawing" xmlns:w10="urn:schemas-microsoft-com:office:word" xmlns:w="http://schemas.openxmlformats.org/wordprocessingml/2006/main" xmlns:w14="http://schemas.microsoft.com/office/word/2010/wordml" xmlns:w15="http://schemas.microsoft.com/office/word/2012/wordml" xmlns:w16cid="http://schemas.microsoft.com/office/word/2016/wordml/cid" xmlns:w16se="http://schemas.microsoft.com/office/word/2015/wordml/symex" xmlns:wpg="http://schemas.microsoft.com/office/word/2010/wordprocessingGroup" xmlns:wpi="http://schemas.microsoft.com/office/word/2010/wordprocessingInk" xmlns:wne="http://schemas.microsoft.com/office/word/2006/wordml" xmlns:wps="http://schemas.microsoft.com/office/word/2010/wordprocessingShape" mc:Ignorable="w14 w15 w16se w16cid wp14">
+<w:numbering xmlns:wpc="http://schemas.microsoft.com/office/word/2010/wordprocessingCanvas" xmlns:cx="http://schemas.microsoft.com/office/drawing/2014/chartex" xmlns:cx1="http://schemas.microsoft.com/office/drawing/2015/9/8/chartex" xmlns:cx2="http://schemas.microsoft.com/office/drawing/2015/10/21/chartex" xmlns:cx3="http://schemas.microsoft.com/office/drawing/2016/5/9/chartex" xmlns:cx4="http://schemas.microsoft.com/office/drawing/2016/5/10/chartex" xmlns:cx5="http://schemas.microsoft.com/office/drawing/2016/5/11/chartex" xmlns:cx6="http://schemas.microsoft.com/office/drawing/2016/5/12/chartex" xmlns:cx7="http://schemas.microsoft.com/office/drawing/2016/5/13/chartex" xmlns:cx8="http://schemas.microsoft.com/office/drawing/2016/5/14/chartex" xmlns:mc="http://schemas.openxmlformats.org/markup-compatibility/2006" xmlns:aink="http://schemas.microsoft.com/office/drawing/2016/ink" xmlns:am3d="http://schemas.microsoft.com/office/drawing/2017/model3d" xmlns:o="urn:schemas-microsoft-com:office:office" xmlns:r="http://schemas.openxmlformats.org/officeDocument/2006/relationships" xmlns:m="http://schemas.openxmlformats.org/officeDocument/2006/math" xmlns:v="urn:schemas-microsoft-com:vml" xmlns:wp14="http://schemas.microsoft.com/office/word/2010/wordprocessingDrawing" xmlns:wp="http://schemas.openxmlformats.org/drawingml/2006/wordprocessingDrawing" xmlns:w10="urn:schemas-microsoft-com:office:word" xmlns:w="http://schemas.openxmlformats.org/wordprocessingml/2006/main" xmlns:w14="http://schemas.microsoft.com/office/word/2010/wordml" xmlns:w15="http://schemas.microsoft.com/office/word/2012/wordml" xmlns:w16cex="http://schemas.microsoft.com/office/word/2018/wordml/cex" xmlns:w16cid="http://schemas.microsoft.com/office/word/2016/wordml/cid" xmlns:w16="http://schemas.microsoft.com/office/word/2018/wordml" xmlns:w16sdtdh="http://schemas.microsoft.com/office/word/2020/wordml/sdtdatahash" xmlns:w16se="http://schemas.microsoft.com/office/word/2015/wordml/symex" xmlns:wpg="http://schemas.microsoft.com/office/word/2010/wordprocessingGroup" xmlns:wpi="http://schemas.microsoft.com/office/word/2010/wordprocessingInk" xmlns:wne="http://schemas.microsoft.com/office/word/2006/wordml" xmlns:wps="http://schemas.microsoft.com/office/word/2010/wordprocessingShape" mc:Ignorable="w14 w15 w16se w16cid w16 w16cex w16sdtdh wp14">
   <w:abstractNum w:abstractNumId="0" w15:restartNumberingAfterBreak="0">
     <w:nsid w:val="675C717A"/>
     <w:multiLevelType w:val="hybridMultilevel"/>
@@ -581,7 +506,7 @@
         <w:ind w:left="720" w:hanging="360"/>
       </w:pPr>
       <w:rPr>
-        <w:rFonts w:ascii="Times New Roman" w:eastAsia="宋体" w:hAnsi="Times New Roman" w:cs="Times New Roman" w:hint="default"/>
+        <w:rFonts w:ascii="Times New Roman" w:eastAsia="SimSun" w:hAnsi="Times New Roman" w:cs="Times New Roman" w:hint="default"/>
       </w:rPr>
     </w:lvl>
     <w:lvl w:ilvl="1" w:tplc="04090003" w:tentative="1">
@@ -688,11 +613,11 @@
 </file>
 
 <file path=word/styles.xml><?xml version="1.0" encoding="utf-8"?>
-<w:styles xmlns:mc="http://schemas.openxmlformats.org/markup-compatibility/2006" xmlns:r="http://schemas.openxmlformats.org/officeDocument/2006/relationships" xmlns:w="http://schemas.openxmlformats.org/wordprocessingml/2006/main" xmlns:w14="http://schemas.microsoft.com/office/word/2010/wordml" xmlns:w15="http://schemas.microsoft.com/office/word/2012/wordml" xmlns:w16cid="http://schemas.microsoft.com/office/word/2016/wordml/cid" xmlns:w16se="http://schemas.microsoft.com/office/word/2015/wordml/symex" mc:Ignorable="w14 w15 w16se w16cid">
+<w:styles xmlns:mc="http://schemas.openxmlformats.org/markup-compatibility/2006" xmlns:r="http://schemas.openxmlformats.org/officeDocument/2006/relationships" xmlns:w="http://schemas.openxmlformats.org/wordprocessingml/2006/main" xmlns:w14="http://schemas.microsoft.com/office/word/2010/wordml" xmlns:w15="http://schemas.microsoft.com/office/word/2012/wordml" xmlns:w16cex="http://schemas.microsoft.com/office/word/2018/wordml/cex" xmlns:w16cid="http://schemas.microsoft.com/office/word/2016/wordml/cid" xmlns:w16="http://schemas.microsoft.com/office/word/2018/wordml" xmlns:w16sdtdh="http://schemas.microsoft.com/office/word/2020/wordml/sdtdatahash" xmlns:w16se="http://schemas.microsoft.com/office/word/2015/wordml/symex" mc:Ignorable="w14 w15 w16se w16cid w16 w16cex w16sdtdh">
   <w:docDefaults>
     <w:rPrDefault>
       <w:rPr>
-        <w:rFonts w:ascii="Times New Roman" w:eastAsia="宋体" w:hAnsi="Times New Roman" w:cs="宋体"/>
+        <w:rFonts w:ascii="Times New Roman" w:eastAsia="SimSun" w:hAnsi="Times New Roman" w:cs="SimSun"/>
         <w:sz w:val="22"/>
         <w:szCs w:val="24"/>
         <w:lang w:val="en-US" w:eastAsia="zh-CN" w:bidi="ar-SA"/>
@@ -700,7 +625,7 @@
     </w:rPrDefault>
     <w:pPrDefault/>
   </w:docDefaults>
-  <w:latentStyles w:defLockedState="0" w:defUIPriority="99" w:defSemiHidden="0" w:defUnhideWhenUsed="0" w:defQFormat="0" w:count="375">
+  <w:latentStyles w:defLockedState="0" w:defUIPriority="99" w:defSemiHidden="0" w:defUnhideWhenUsed="0" w:defQFormat="0" w:count="376">
     <w:lsdException w:name="Normal" w:uiPriority="0" w:qFormat="1"/>
     <w:lsdException w:name="heading 1" w:uiPriority="9" w:qFormat="1"/>
     <w:lsdException w:name="heading 2" w:semiHidden="1" w:uiPriority="9" w:unhideWhenUsed="1" w:qFormat="1"/>
@@ -806,7 +731,6 @@
     <w:lsdException w:name="HTML Sample" w:semiHidden="1" w:unhideWhenUsed="1"/>
     <w:lsdException w:name="HTML Typewriter" w:semiHidden="1" w:unhideWhenUsed="1"/>
     <w:lsdException w:name="HTML Variable" w:semiHidden="1" w:unhideWhenUsed="1"/>
-    <w:lsdException w:name="Normal Table" w:semiHidden="1" w:unhideWhenUsed="1"/>
     <w:lsdException w:name="annotation subject" w:semiHidden="1" w:unhideWhenUsed="1"/>
     <w:lsdException w:name="No List" w:semiHidden="1" w:unhideWhenUsed="1"/>
     <w:lsdException w:name="Outline List 1" w:semiHidden="1" w:unhideWhenUsed="1"/>
@@ -853,10 +777,8 @@
     <w:lsdException w:name="Table Subtle 2" w:semiHidden="1" w:unhideWhenUsed="1"/>
     <w:lsdException w:name="Table Web 1" w:semiHidden="1" w:unhideWhenUsed="1"/>
     <w:lsdException w:name="Table Web 2" w:semiHidden="1" w:unhideWhenUsed="1"/>
-    <w:lsdException w:name="Table Web 3" w:semiHidden="1" w:unhideWhenUsed="1"/>
     <w:lsdException w:name="Balloon Text" w:semiHidden="1" w:unhideWhenUsed="1"/>
     <w:lsdException w:name="Table Grid" w:uiPriority="39"/>
-    <w:lsdException w:name="Table Theme" w:semiHidden="1" w:unhideWhenUsed="1"/>
     <w:lsdException w:name="Placeholder Text" w:semiHidden="1"/>
     <w:lsdException w:name="No Spacing" w:uiPriority="1" w:qFormat="1"/>
     <w:lsdException w:name="Light Shading" w:uiPriority="60"/>
@@ -1076,6 +998,7 @@
     <w:lsdException w:name="Smart Hyperlink" w:semiHidden="1" w:unhideWhenUsed="1"/>
     <w:lsdException w:name="Hashtag" w:semiHidden="1" w:unhideWhenUsed="1"/>
     <w:lsdException w:name="Unresolved Mention" w:semiHidden="1" w:unhideWhenUsed="1"/>
+    <w:lsdException w:name="Smart Link" w:semiHidden="1" w:unhideWhenUsed="1"/>
   </w:latentStyles>
   <w:style w:type="paragraph" w:default="1" w:styleId="Normal">
     <w:name w:val="Normal"/>
